--- a/docs/PrimeraEntrega.docx
+++ b/docs/PrimeraEntrega.docx
@@ -327,24 +327,6 @@
           <w:sz w:val="24"/>
           <w:szCs w:val="24"/>
         </w:rPr>
-      </w:pPr>
-    </w:p>
-    <w:p>
-      <w:pPr>
-        <w:rPr>
-          <w:rFonts w:ascii="Arial" w:hAnsi="Arial" w:cs="Arial"/>
-          <w:sz w:val="24"/>
-          <w:szCs w:val="24"/>
-        </w:rPr>
-      </w:pPr>
-    </w:p>
-    <w:p>
-      <w:pPr>
-        <w:rPr>
-          <w:rFonts w:ascii="Arial" w:hAnsi="Arial" w:cs="Arial"/>
-          <w:sz w:val="24"/>
-          <w:szCs w:val="24"/>
-        </w:rPr>
         <w:sectPr>
           <w:type w:val="continuous"/>
           <w:pgSz w:w="12240" w:h="15840"/>
@@ -352,33 +334,6 @@
           <w:cols w:num="2" w:space="720"/>
           <w:noEndnote/>
         </w:sectPr>
-      </w:pPr>
-    </w:p>
-    <w:p>
-      <w:pPr>
-        <w:rPr>
-          <w:rFonts w:ascii="Arial" w:hAnsi="Arial" w:cs="Arial"/>
-          <w:sz w:val="24"/>
-          <w:szCs w:val="24"/>
-        </w:rPr>
-      </w:pPr>
-    </w:p>
-    <w:p>
-      <w:pPr>
-        <w:rPr>
-          <w:rFonts w:ascii="Arial" w:hAnsi="Arial" w:cs="Arial"/>
-          <w:sz w:val="24"/>
-          <w:szCs w:val="24"/>
-        </w:rPr>
-      </w:pPr>
-    </w:p>
-    <w:p>
-      <w:pPr>
-        <w:rPr>
-          <w:rFonts w:ascii="Arial" w:hAnsi="Arial" w:cs="Arial"/>
-          <w:sz w:val="24"/>
-          <w:szCs w:val="24"/>
-        </w:rPr>
       </w:pPr>
     </w:p>
     <w:p>
@@ -1287,6 +1242,36 @@
         <w:jc w:val="both"/>
         <w:rPr>
           <w:rFonts w:ascii="Arial" w:hAnsi="Arial" w:cs="Arial"/>
+          <w:sz w:val="24"/>
+          <w:szCs w:val="24"/>
+        </w:rPr>
+      </w:pPr>
+    </w:p>
+    <w:p>
+      <w:pPr>
+        <w:jc w:val="both"/>
+        <w:rPr>
+          <w:rFonts w:ascii="Arial" w:hAnsi="Arial" w:cs="Arial"/>
+          <w:sz w:val="24"/>
+          <w:szCs w:val="24"/>
+        </w:rPr>
+      </w:pPr>
+    </w:p>
+    <w:p>
+      <w:pPr>
+        <w:jc w:val="both"/>
+        <w:rPr>
+          <w:rFonts w:ascii="Arial" w:hAnsi="Arial" w:cs="Arial"/>
+          <w:sz w:val="24"/>
+          <w:szCs w:val="24"/>
+        </w:rPr>
+      </w:pPr>
+    </w:p>
+    <w:p>
+      <w:pPr>
+        <w:jc w:val="both"/>
+        <w:rPr>
+          <w:rFonts w:ascii="Arial" w:hAnsi="Arial" w:cs="Arial"/>
           <w:b/>
           <w:sz w:val="24"/>
           <w:szCs w:val="24"/>
@@ -1370,8 +1355,6 @@
           <w:szCs w:val="24"/>
         </w:rPr>
       </w:pPr>
-      <w:bookmarkStart w:id="0" w:name="_GoBack"/>
-      <w:bookmarkEnd w:id="0"/>
       <w:r>
         <w:rPr>
           <w:rFonts w:ascii="Arial" w:hAnsi="Arial" w:cs="Arial"/>
@@ -1701,23 +1684,7 @@
           <w:sz w:val="24"/>
           <w:szCs w:val="24"/>
         </w:rPr>
-        <w:t xml:space="preserve"> </w:t>
-      </w:r>
-      <w:r>
-        <w:rPr>
-          <w:rFonts w:ascii="Arial" w:hAnsi="Arial" w:cs="Arial"/>
-          <w:sz w:val="24"/>
-          <w:szCs w:val="24"/>
-        </w:rPr>
-        <w:t>alertas del inmueble 209 de la unidad residencial JKS</w:t>
-      </w:r>
-      <w:r>
-        <w:rPr>
-          <w:rFonts w:ascii="Arial" w:hAnsi="Arial" w:cs="Arial"/>
-          <w:sz w:val="24"/>
-          <w:szCs w:val="24"/>
-        </w:rPr>
-        <w:t xml:space="preserve">, tal como en el punto anterior. Pero, esta consulta la realizaría un </w:t>
+        <w:t xml:space="preserve"> alertas del inmueble 209 de la unidad residencial JKS, tal como en el punto anterior. Pero, esta consulta la realizaría un </w:t>
       </w:r>
       <w:r>
         <w:rPr>
@@ -1828,6 +1795,25 @@
           <w:szCs w:val="24"/>
         </w:rPr>
       </w:pPr>
+      <w:r>
+        <w:rPr>
+          <w:rFonts w:ascii="Arial" w:hAnsi="Arial" w:cs="Arial"/>
+          <w:b/>
+          <w:sz w:val="24"/>
+          <w:szCs w:val="24"/>
+        </w:rPr>
+        <w:t>Nota:</w:t>
+      </w:r>
+      <w:r>
+        <w:rPr>
+          <w:rFonts w:ascii="Arial" w:hAnsi="Arial" w:cs="Arial"/>
+          <w:sz w:val="24"/>
+          <w:szCs w:val="24"/>
+        </w:rPr>
+        <w:t xml:space="preserve"> En el alcance de esta entrega, no se implementan las URIs descritas en este parágrafo. Su implementación, y pruebas, se realizarán cuando el alcance de la aplicación lo requiera. </w:t>
+      </w:r>
+      <w:bookmarkStart w:id="0" w:name="_GoBack"/>
+      <w:bookmarkEnd w:id="0"/>
     </w:p>
     <w:sectPr>
       <w:type w:val="continuous"/>
